--- a/Kubernetes.docx
+++ b/Kubernetes.docx
@@ -133,13 +133,7 @@
         <w:rPr>
           <w:lang w:val="en-US"/>
         </w:rPr>
-        <w:t>get pods</w:t>
-      </w:r>
-      <w:r>
-        <w:rPr>
-          <w:lang w:val="en-US"/>
-        </w:rPr>
-        <w:t xml:space="preserve"> --watch</w:t>
+        <w:t>get pods --watch</w:t>
       </w:r>
     </w:p>
     <w:p>
@@ -872,6 +866,24 @@
           <w:lang w:val="en-US"/>
         </w:rPr>
         <w:t>value</w:t>
+      </w:r>
+    </w:p>
+    <w:p>
+      <w:pPr>
+        <w:pStyle w:val="ListParagraph"/>
+        <w:numPr>
+          <w:ilvl w:val="0"/>
+          <w:numId w:val="2"/>
+        </w:numPr>
+        <w:rPr>
+          <w:lang w:val="en-US"/>
+        </w:rPr>
+      </w:pPr>
+      <w:r>
+        <w:rPr>
+          <w:lang w:val="en-US"/>
+        </w:rPr>
+        <w:t>logs [pod-name] –c [container-name]</w:t>
       </w:r>
       <w:bookmarkStart w:id="0" w:name="_GoBack"/>
       <w:bookmarkEnd w:id="0"/>
